--- a/public/txt/注册需求文档.docx
+++ b/public/txt/注册需求文档.docx
@@ -38,7 +38,6 @@
           <w:lang w:val="en-US" w:eastAsia="zh-CN"/>
         </w:rPr>
         <w:tab/>
-        <w:t/>
       </w:r>
       <w:r>
         <w:rPr>
@@ -46,6 +45,12 @@
           <w:lang w:val="en-US" w:eastAsia="zh-CN"/>
         </w:rPr>
         <w:tab/>
+      </w:r>
+      <w:r>
+        <w:rPr>
+          <w:rFonts w:hint="eastAsia"/>
+          <w:lang w:val="en-US" w:eastAsia="zh-CN"/>
+        </w:rPr>
         <w:t>可以修改，需要提供修改接口</w:t>
       </w:r>
     </w:p>
@@ -70,7 +75,6 @@
           <w:lang w:val="en-US" w:eastAsia="zh-CN"/>
         </w:rPr>
         <w:tab/>
-        <w:t/>
       </w:r>
       <w:r>
         <w:rPr>
@@ -78,6 +82,12 @@
           <w:lang w:val="en-US" w:eastAsia="zh-CN"/>
         </w:rPr>
         <w:tab/>
+      </w:r>
+      <w:r>
+        <w:rPr>
+          <w:rFonts w:hint="eastAsia"/>
+          <w:lang w:val="en-US" w:eastAsia="zh-CN"/>
+        </w:rPr>
         <w:t>需要实现邮箱验证（暂时先做一个邮箱）</w:t>
       </w:r>
     </w:p>
@@ -102,7 +112,6 @@
           <w:lang w:val="en-US" w:eastAsia="zh-CN"/>
         </w:rPr>
         <w:tab/>
-        <w:t/>
       </w:r>
       <w:r>
         <w:rPr>
@@ -110,6 +119,12 @@
           <w:lang w:val="en-US" w:eastAsia="zh-CN"/>
         </w:rPr>
         <w:tab/>
+      </w:r>
+      <w:r>
+        <w:rPr>
+          <w:rFonts w:hint="eastAsia"/>
+          <w:lang w:val="en-US" w:eastAsia="zh-CN"/>
+        </w:rPr>
         <w:t>利用md5进行</w:t>
       </w:r>
     </w:p>
@@ -134,6 +149,12 @@
           <w:lang w:val="en-US" w:eastAsia="zh-CN"/>
         </w:rPr>
         <w:tab/>
+      </w:r>
+      <w:r>
+        <w:rPr>
+          <w:rFonts w:hint="eastAsia"/>
+          <w:lang w:val="en-US" w:eastAsia="zh-CN"/>
+        </w:rPr>
         <w:t>md5多重加密</w:t>
       </w:r>
     </w:p>
@@ -158,7 +179,6 @@
           <w:lang w:val="en-US" w:eastAsia="zh-CN"/>
         </w:rPr>
         <w:tab/>
-        <w:t/>
       </w:r>
       <w:r>
         <w:rPr>
@@ -166,6 +186,12 @@
           <w:lang w:val="en-US" w:eastAsia="zh-CN"/>
         </w:rPr>
         <w:tab/>
+      </w:r>
+      <w:r>
+        <w:rPr>
+          <w:rFonts w:hint="eastAsia"/>
+          <w:lang w:val="en-US" w:eastAsia="zh-CN"/>
+        </w:rPr>
         <w:t>先不做</w:t>
       </w:r>
     </w:p>
@@ -221,18 +247,63 @@
           <w:lang w:val="en-US" w:eastAsia="zh-CN"/>
         </w:rPr>
         <w:t>接口名称：regUser</w:t>
+      </w:r>
+    </w:p>
+    <w:p>
+      <w:pPr>
+        <w:ind w:firstLine="420" w:firstLineChars="0"/>
+        <w:rPr>
+          <w:rFonts w:hint="eastAsia"/>
+          <w:lang w:eastAsia="zh-CN"/>
+        </w:rPr>
+      </w:pPr>
+    </w:p>
+    <w:p>
+      <w:pPr>
+        <w:rPr>
+          <w:rFonts w:hint="eastAsia"/>
+          <w:lang w:eastAsia="zh-CN"/>
+        </w:rPr>
+      </w:pPr>
+    </w:p>
+    <w:p>
+      <w:pPr>
+        <w:rPr>
+          <w:rFonts w:hint="eastAsia"/>
+          <w:lang w:val="en-US" w:eastAsia="zh-CN"/>
+        </w:rPr>
+      </w:pPr>
+      <w:r>
+        <w:rPr>
+          <w:rFonts w:hint="eastAsia"/>
+          <w:lang w:eastAsia="zh-CN"/>
+        </w:rPr>
+        <w:t>登录接口</w:t>
+      </w:r>
+      <w:r>
+        <w:rPr>
+          <w:rFonts w:hint="eastAsia"/>
+          <w:lang w:val="en-US" w:eastAsia="zh-CN"/>
+        </w:rPr>
+        <w:t>:doLogin</w:t>
+      </w:r>
+    </w:p>
+    <w:p>
+      <w:pPr>
+        <w:rPr>
+          <w:rFonts w:hint="eastAsia"/>
+          <w:lang w:val="en-US" w:eastAsia="zh-CN"/>
+        </w:rPr>
+      </w:pPr>
+      <w:r>
+        <w:rPr>
+          <w:rFonts w:hint="eastAsia"/>
+          <w:lang w:val="en-US" w:eastAsia="zh-CN"/>
+        </w:rPr>
+        <w:t>参数:username 和 password</w:t>
       </w:r>
       <w:bookmarkStart w:id="0" w:name="_GoBack"/>
       <w:bookmarkEnd w:id="0"/>
-    </w:p>
-    <w:p>
-      <w:pPr>
-        <w:ind w:firstLine="420" w:firstLineChars="0"/>
-        <w:rPr>
-          <w:rFonts w:hint="eastAsia"/>
-          <w:lang w:eastAsia="zh-CN"/>
-        </w:rPr>
-      </w:pPr>
     </w:p>
     <w:sectPr>
       <w:pgSz w:w="11906" w:h="16838"/>
